--- a/OceanSubsidy/Template/EDC/2-申請計畫書.docx
+++ b/OceanSubsidy/Template/EDC/2-申請計畫書.docx
@@ -1,6 +1,6 @@
 
 <file path=word/document.xml><?xml version="1.0" encoding="utf-8"?>
-<w:document xmlns:wpc="http://schemas.microsoft.com/office/word/2010/wordprocessingCanvas" xmlns:cx="http://schemas.microsoft.com/office/drawing/2014/chartex" xmlns:cx1="http://schemas.microsoft.com/office/drawing/2015/9/8/chartex" xmlns:cx2="http://schemas.microsoft.com/office/drawing/2015/10/21/chartex" xmlns:cx3="http://schemas.microsoft.com/office/drawing/2016/5/9/chartex" xmlns:cx4="http://schemas.microsoft.com/office/drawing/2016/5/10/chartex" xmlns:cx5="http://schemas.microsoft.com/office/drawing/2016/5/11/chartex" xmlns:cx6="http://schemas.microsoft.com/office/drawing/2016/5/12/chartex" xmlns:cx7="http://schemas.microsoft.com/office/drawing/2016/5/13/chartex" xmlns:cx8="http://schemas.microsoft.com/office/drawing/2016/5/14/chartex" xmlns:mc="http://schemas.openxmlformats.org/markup-compatibility/2006" xmlns:aink="http://schemas.microsoft.com/office/drawing/2016/ink" xmlns:am3d="http://schemas.microsoft.com/office/drawing/2017/model3d" xmlns:o="urn:schemas-microsoft-com:office:office" xmlns:r="http://schemas.openxmlformats.org/officeDocument/2006/relationships" xmlns:m="http://schemas.openxmlformats.org/officeDocument/2006/math" xmlns:v="urn:schemas-microsoft-com:vml" xmlns:wp14="http://schemas.microsoft.com/office/word/2010/wordprocessingDrawing" xmlns:wp="http://schemas.openxmlformats.org/drawingml/2006/wordprocessingDrawing" xmlns:w10="urn:schemas-microsoft-com:office:word" xmlns:w="http://schemas.openxmlformats.org/wordprocessingml/2006/main" xmlns:w14="http://schemas.microsoft.com/office/word/2010/wordml" xmlns:w15="http://schemas.microsoft.com/office/word/2012/wordml" xmlns:w16cid="http://schemas.microsoft.com/office/word/2016/wordml/cid" xmlns:w16se="http://schemas.microsoft.com/office/word/2015/wordml/symex" xmlns:wpg="http://schemas.microsoft.com/office/word/2010/wordprocessingGroup" xmlns:wpi="http://schemas.microsoft.com/office/word/2010/wordprocessingInk" xmlns:wne="http://schemas.microsoft.com/office/word/2006/wordml" xmlns:wps="http://schemas.microsoft.com/office/word/2010/wordprocessingShape" mc:Ignorable="w14 w15 w16se w16cid wp14">
+<w:document xmlns:wpc="http://schemas.microsoft.com/office/word/2010/wordprocessingCanvas" xmlns:cx="http://schemas.microsoft.com/office/drawing/2014/chartex" xmlns:cx1="http://schemas.microsoft.com/office/drawing/2015/9/8/chartex" xmlns:cx2="http://schemas.microsoft.com/office/drawing/2015/10/21/chartex" xmlns:cx3="http://schemas.microsoft.com/office/drawing/2016/5/9/chartex" xmlns:cx4="http://schemas.microsoft.com/office/drawing/2016/5/10/chartex" xmlns:cx5="http://schemas.microsoft.com/office/drawing/2016/5/11/chartex" xmlns:cx6="http://schemas.microsoft.com/office/drawing/2016/5/12/chartex" xmlns:cx7="http://schemas.microsoft.com/office/drawing/2016/5/13/chartex" xmlns:cx8="http://schemas.microsoft.com/office/drawing/2016/5/14/chartex" xmlns:mc="http://schemas.openxmlformats.org/markup-compatibility/2006" xmlns:aink="http://schemas.microsoft.com/office/drawing/2016/ink" xmlns:am3d="http://schemas.microsoft.com/office/drawing/2017/model3d" xmlns:o="urn:schemas-microsoft-com:office:office" xmlns:oel="http://schemas.microsoft.com/office/2019/extlst" xmlns:r="http://schemas.openxmlformats.org/officeDocument/2006/relationships" xmlns:m="http://schemas.openxmlformats.org/officeDocument/2006/math" xmlns:v="urn:schemas-microsoft-com:vml" xmlns:wp14="http://schemas.microsoft.com/office/word/2010/wordprocessingDrawing" xmlns:wp="http://schemas.openxmlformats.org/drawingml/2006/wordprocessingDrawing" xmlns:w10="urn:schemas-microsoft-com:office:word" xmlns:w="http://schemas.openxmlformats.org/wordprocessingml/2006/main" xmlns:w14="http://schemas.microsoft.com/office/word/2010/wordml" xmlns:w15="http://schemas.microsoft.com/office/word/2012/wordml" xmlns:w16cex="http://schemas.microsoft.com/office/word/2018/wordml/cex" xmlns:w16cid="http://schemas.microsoft.com/office/word/2016/wordml/cid" xmlns:w16="http://schemas.microsoft.com/office/word/2018/wordml" xmlns:w16du="http://schemas.microsoft.com/office/word/2023/wordml/word16du" xmlns:w16sdtdh="http://schemas.microsoft.com/office/word/2020/wordml/sdtdatahash" xmlns:w16sdtfl="http://schemas.microsoft.com/office/word/2024/wordml/sdtformatlock" xmlns:w16se="http://schemas.microsoft.com/office/word/2015/wordml/symex" xmlns:wpg="http://schemas.microsoft.com/office/word/2010/wordprocessingGroup" xmlns:wpi="http://schemas.microsoft.com/office/word/2010/wordprocessingInk" xmlns:wne="http://schemas.microsoft.com/office/word/2006/wordml" xmlns:wps="http://schemas.microsoft.com/office/word/2010/wordprocessingShape" mc:Ignorable="w14 w15 w16se w16cid w16 w16cex w16sdtdh w16sdtfl w16du wp14">
   <w:body>
     <w:p>
       <w:pPr>
@@ -10,8 +10,6 @@
           <w:szCs w:val="28"/>
         </w:rPr>
       </w:pPr>
-      <w:bookmarkStart w:id="0" w:name="_GoBack"/>
-      <w:bookmarkEnd w:id="0"/>
       <w:r>
         <w:rPr>
           <w:noProof/>
@@ -19,7 +17,7 @@
         <mc:AlternateContent>
           <mc:Choice Requires="wps">
             <w:drawing>
-              <wp:anchor distT="45720" distB="45720" distL="114300" distR="114300" simplePos="0" relativeHeight="251657216" behindDoc="0" locked="0" layoutInCell="1" allowOverlap="1">
+              <wp:anchor distT="45720" distB="45720" distL="114300" distR="114300" simplePos="0" relativeHeight="251657216" behindDoc="0" locked="0" layoutInCell="1" allowOverlap="1" wp14:anchorId="6128C1B3" wp14:editId="739BC9DD">
                 <wp:simplePos x="0" y="0"/>
                 <wp:positionH relativeFrom="column">
                   <wp:posOffset>0</wp:posOffset>
@@ -122,18 +120,18 @@
       </w:r>
       <w:r>
         <w:rPr>
-          <w:rFonts w:ascii="標楷體" w:eastAsia="標楷體" w:hAnsi="標楷體" w:hint="eastAsia"/>
-          <w:sz w:val="32"/>
-          <w:szCs w:val="32"/>
-        </w:rPr>
-        <w:t>○○○○○○</w:t>
+          <w:rFonts w:ascii="標楷體" w:eastAsia="標楷體" w:hAnsi="標楷體"/>
+          <w:sz w:val="32"/>
+          <w:szCs w:val="32"/>
+        </w:rPr>
+        <w:t>{{A3}}</w:t>
       </w:r>
     </w:p>
     <w:p>
       <w:pPr>
         <w:jc w:val="center"/>
         <w:rPr>
-          <w:rFonts w:ascii="標楷體" w:eastAsia="標楷體" w:hAnsi="標楷體" w:hint="eastAsia"/>
+          <w:rFonts w:ascii="標楷體" w:eastAsia="標楷體" w:hAnsi="標楷體"/>
           <w:b/>
           <w:sz w:val="36"/>
         </w:rPr>
@@ -182,11 +180,11 @@
       </w:pPr>
       <w:r>
         <w:rPr>
-          <w:rFonts w:ascii="標楷體" w:eastAsia="標楷體" w:hAnsi="標楷體" w:hint="eastAsia"/>
-          <w:sz w:val="32"/>
-          <w:szCs w:val="32"/>
-        </w:rPr>
-        <w:t>○○○○</w:t>
+          <w:rFonts w:ascii="標楷體" w:eastAsia="標楷體" w:hAnsi="標楷體"/>
+          <w:sz w:val="32"/>
+          <w:szCs w:val="32"/>
+        </w:rPr>
+        <w:t>{{A1}}</w:t>
       </w:r>
     </w:p>
     <w:p>
@@ -199,7 +197,7 @@
         <w:spacing w:afterLines="50" w:after="180" w:line="440" w:lineRule="exact"/>
         <w:ind w:leftChars="0" w:left="796" w:hangingChars="221" w:hanging="796"/>
         <w:rPr>
-          <w:rFonts w:ascii="標楷體" w:eastAsia="標楷體" w:hAnsi="標楷體" w:hint="eastAsia"/>
+          <w:rFonts w:ascii="標楷體" w:eastAsia="標楷體" w:hAnsi="標楷體"/>
           <w:b/>
           <w:sz w:val="36"/>
         </w:rPr>
@@ -441,7 +439,7 @@
         <mc:AlternateContent>
           <mc:Choice Requires="wps">
             <w:drawing>
-              <wp:inline distT="0" distB="0" distL="0" distR="0">
+              <wp:inline distT="0" distB="0" distL="0" distR="0" wp14:anchorId="3A9C1B52" wp14:editId="11D0F255">
                 <wp:extent cx="3298825" cy="1833880"/>
                 <wp:effectExtent l="7620" t="6350" r="8255" b="7620"/>
                 <wp:docPr id="1" name="Rectangle 7"/>
@@ -479,9 +477,6 @@
                           <w:p>
                             <w:pPr>
                               <w:jc w:val="center"/>
-                              <w:rPr>
-                                <w:rFonts w:hint="eastAsia"/>
-                              </w:rPr>
                             </w:pPr>
                             <w:r>
                               <w:rPr>
@@ -657,7 +652,7 @@
         <w:spacing w:afterLines="50" w:after="180" w:line="440" w:lineRule="exact"/>
         <w:ind w:leftChars="0" w:left="796" w:hangingChars="221" w:hanging="796"/>
         <w:rPr>
-          <w:rFonts w:ascii="標楷體" w:eastAsia="標楷體" w:hAnsi="標楷體" w:hint="eastAsia"/>
+          <w:rFonts w:ascii="標楷體" w:eastAsia="標楷體" w:hAnsi="標楷體"/>
           <w:b/>
           <w:sz w:val="36"/>
         </w:rPr>
@@ -1117,11 +1112,11 @@
       </w:r>
       <w:r>
         <w:rPr>
-          <w:rFonts w:eastAsia="標楷體" w:hint="eastAsia"/>
-          <w:sz w:val="32"/>
-          <w:szCs w:val="32"/>
-        </w:rPr>
-        <w:t>（單位立案名稱全銜）</w:t>
+          <w:rFonts w:eastAsia="標楷體"/>
+          <w:sz w:val="32"/>
+          <w:szCs w:val="32"/>
+        </w:rPr>
+        <w:t>{{A3}}</w:t>
       </w:r>
     </w:p>
     <w:p>
@@ -1132,7 +1127,7 @@
         <w:spacing w:beforeLines="50" w:before="180" w:afterLines="50" w:after="180" w:line="440" w:lineRule="exact"/>
         <w:ind w:leftChars="0" w:left="0" w:firstLineChars="200" w:firstLine="640"/>
         <w:rPr>
-          <w:rFonts w:eastAsia="標楷體" w:hint="eastAsia"/>
+          <w:rFonts w:eastAsia="標楷體"/>
           <w:sz w:val="32"/>
           <w:szCs w:val="32"/>
         </w:rPr>
@@ -1251,51 +1246,11 @@
       </w:r>
       <w:r>
         <w:rPr>
-          <w:rFonts w:eastAsia="標楷體" w:hint="eastAsia"/>
-          <w:sz w:val="32"/>
-          <w:szCs w:val="32"/>
-        </w:rPr>
-        <w:t>000</w:t>
-      </w:r>
-      <w:r>
-        <w:rPr>
-          <w:rFonts w:eastAsia="標楷體" w:hint="eastAsia"/>
-          <w:sz w:val="32"/>
-          <w:szCs w:val="32"/>
-        </w:rPr>
-        <w:t>年</w:t>
-      </w:r>
-      <w:r>
-        <w:rPr>
-          <w:rFonts w:eastAsia="標楷體" w:hint="eastAsia"/>
-          <w:sz w:val="32"/>
-          <w:szCs w:val="32"/>
-        </w:rPr>
-        <w:t>0</w:t>
-      </w:r>
-      <w:r>
-        <w:rPr>
-          <w:rFonts w:eastAsia="標楷體" w:hint="eastAsia"/>
-          <w:sz w:val="32"/>
-          <w:szCs w:val="32"/>
-        </w:rPr>
-        <w:t>月</w:t>
-      </w:r>
-      <w:r>
-        <w:rPr>
-          <w:rFonts w:eastAsia="標楷體" w:hint="eastAsia"/>
-          <w:sz w:val="32"/>
-          <w:szCs w:val="32"/>
-        </w:rPr>
-        <w:t>00</w:t>
-      </w:r>
-      <w:r>
-        <w:rPr>
-          <w:rFonts w:eastAsia="標楷體" w:hint="eastAsia"/>
-          <w:sz w:val="32"/>
-          <w:szCs w:val="32"/>
-        </w:rPr>
-        <w:t>日</w:t>
+          <w:rFonts w:eastAsia="標楷體"/>
+          <w:sz w:val="32"/>
+          <w:szCs w:val="32"/>
+        </w:rPr>
+        <w:t>{{A9}}</w:t>
       </w:r>
     </w:p>
     <w:p>
@@ -1303,7 +1258,7 @@
         <w:pStyle w:val="a5"/>
         <w:ind w:leftChars="0" w:left="720"/>
         <w:rPr>
-          <w:rFonts w:eastAsia="標楷體" w:hint="eastAsia"/>
+          <w:rFonts w:eastAsia="標楷體"/>
           <w:sz w:val="32"/>
           <w:szCs w:val="32"/>
         </w:rPr>
@@ -1390,7 +1345,7 @@
         <w:pStyle w:val="a5"/>
         <w:ind w:leftChars="0" w:left="720"/>
         <w:rPr>
-          <w:rFonts w:ascii="標楷體" w:eastAsia="標楷體" w:hAnsi="標楷體" w:hint="eastAsia"/>
+          <w:rFonts w:ascii="標楷體" w:eastAsia="標楷體" w:hAnsi="標楷體"/>
           <w:b/>
           <w:sz w:val="36"/>
         </w:rPr>
@@ -1421,7 +1376,7 @@
         </w:numPr>
         <w:ind w:leftChars="0"/>
         <w:rPr>
-          <w:rFonts w:ascii="標楷體" w:eastAsia="標楷體" w:hAnsi="標楷體" w:hint="eastAsia"/>
+          <w:rFonts w:ascii="標楷體" w:eastAsia="標楷體" w:hAnsi="標楷體"/>
           <w:sz w:val="36"/>
         </w:rPr>
       </w:pPr>
@@ -1456,7 +1411,7 @@
         </w:numPr>
         <w:ind w:leftChars="0"/>
         <w:rPr>
-          <w:rFonts w:ascii="標楷體" w:eastAsia="標楷體" w:hAnsi="標楷體" w:hint="eastAsia"/>
+          <w:rFonts w:ascii="標楷體" w:eastAsia="標楷體" w:hAnsi="標楷體"/>
           <w:b/>
           <w:sz w:val="36"/>
         </w:rPr>
@@ -1493,9 +1448,9 @@
         <w:tblLook w:val="04A0" w:firstRow="1" w:lastRow="0" w:firstColumn="1" w:lastColumn="0" w:noHBand="0" w:noVBand="1"/>
       </w:tblPr>
       <w:tblGrid>
-        <w:gridCol w:w="2335"/>
-        <w:gridCol w:w="3070"/>
-        <w:gridCol w:w="4412"/>
+        <w:gridCol w:w="2321"/>
+        <w:gridCol w:w="3044"/>
+        <w:gridCol w:w="4371"/>
       </w:tblGrid>
       <w:tr>
         <w:trPr>
@@ -1506,7 +1461,6 @@
           <w:tcPr>
             <w:tcW w:w="9817" w:type="dxa"/>
             <w:gridSpan w:val="3"/>
-            <w:shd w:val="clear" w:color="auto" w:fill="auto"/>
             <w:vAlign w:val="center"/>
           </w:tcPr>
           <w:p>
@@ -1517,7 +1471,7 @@
               <w:ind w:leftChars="0" w:left="0"/>
               <w:jc w:val="center"/>
               <w:rPr>
-                <w:rFonts w:ascii="標楷體" w:eastAsia="標楷體" w:hAnsi="標楷體" w:hint="eastAsia"/>
+                <w:rFonts w:ascii="標楷體" w:eastAsia="標楷體" w:hAnsi="標楷體"/>
                 <w:sz w:val="28"/>
               </w:rPr>
             </w:pPr>
@@ -1581,7 +1535,6 @@
         <w:tc>
           <w:tcPr>
             <w:tcW w:w="2335" w:type="dxa"/>
-            <w:shd w:val="clear" w:color="auto" w:fill="auto"/>
             <w:vAlign w:val="center"/>
           </w:tcPr>
           <w:p>
@@ -1608,7 +1561,6 @@
         <w:tc>
           <w:tcPr>
             <w:tcW w:w="3070" w:type="dxa"/>
-            <w:shd w:val="clear" w:color="auto" w:fill="auto"/>
             <w:vAlign w:val="center"/>
           </w:tcPr>
           <w:p>
@@ -1645,7 +1597,7 @@
               <w:ind w:leftChars="0" w:left="0"/>
               <w:jc w:val="center"/>
               <w:rPr>
-                <w:rFonts w:ascii="標楷體" w:eastAsia="標楷體" w:hAnsi="標楷體" w:hint="eastAsia"/>
+                <w:rFonts w:ascii="標楷體" w:eastAsia="標楷體" w:hAnsi="標楷體"/>
                 <w:sz w:val="28"/>
               </w:rPr>
             </w:pPr>
@@ -1667,7 +1619,6 @@
         <w:tc>
           <w:tcPr>
             <w:tcW w:w="2335" w:type="dxa"/>
-            <w:shd w:val="clear" w:color="auto" w:fill="auto"/>
             <w:vAlign w:val="center"/>
           </w:tcPr>
           <w:p>
@@ -1678,7 +1629,7 @@
               <w:ind w:leftChars="0" w:left="0"/>
               <w:jc w:val="center"/>
               <w:rPr>
-                <w:rFonts w:ascii="標楷體" w:eastAsia="標楷體" w:hAnsi="標楷體" w:hint="eastAsia"/>
+                <w:rFonts w:ascii="標楷體" w:eastAsia="標楷體" w:hAnsi="標楷體"/>
                 <w:sz w:val="28"/>
               </w:rPr>
             </w:pPr>
@@ -1729,7 +1680,6 @@
         <w:tc>
           <w:tcPr>
             <w:tcW w:w="3070" w:type="dxa"/>
-            <w:shd w:val="clear" w:color="auto" w:fill="auto"/>
             <w:vAlign w:val="center"/>
           </w:tcPr>
           <w:p>
@@ -1740,7 +1690,7 @@
               <w:ind w:leftChars="0" w:left="0"/>
               <w:jc w:val="center"/>
               <w:rPr>
-                <w:rFonts w:ascii="標楷體" w:eastAsia="標楷體" w:hAnsi="標楷體" w:hint="eastAsia"/>
+                <w:rFonts w:ascii="標楷體" w:eastAsia="標楷體" w:hAnsi="標楷體"/>
                 <w:sz w:val="28"/>
               </w:rPr>
             </w:pPr>
@@ -1801,7 +1751,6 @@
         <w:tc>
           <w:tcPr>
             <w:tcW w:w="2335" w:type="dxa"/>
-            <w:shd w:val="clear" w:color="auto" w:fill="auto"/>
             <w:vAlign w:val="center"/>
           </w:tcPr>
           <w:p>
@@ -1898,7 +1847,6 @@
         <w:tc>
           <w:tcPr>
             <w:tcW w:w="3070" w:type="dxa"/>
-            <w:shd w:val="clear" w:color="auto" w:fill="auto"/>
             <w:vAlign w:val="center"/>
           </w:tcPr>
           <w:p>
@@ -1949,7 +1897,6 @@
         <w:tc>
           <w:tcPr>
             <w:tcW w:w="2335" w:type="dxa"/>
-            <w:shd w:val="clear" w:color="auto" w:fill="auto"/>
             <w:vAlign w:val="center"/>
           </w:tcPr>
           <w:p>
@@ -2046,7 +1993,6 @@
         <w:tc>
           <w:tcPr>
             <w:tcW w:w="3070" w:type="dxa"/>
-            <w:shd w:val="clear" w:color="auto" w:fill="auto"/>
             <w:vAlign w:val="center"/>
           </w:tcPr>
           <w:p>
@@ -2057,7 +2003,7 @@
               <w:ind w:leftChars="0" w:left="0"/>
               <w:jc w:val="center"/>
               <w:rPr>
-                <w:rFonts w:ascii="標楷體" w:eastAsia="標楷體" w:hAnsi="標楷體" w:hint="eastAsia"/>
+                <w:rFonts w:ascii="標楷體" w:eastAsia="標楷體" w:hAnsi="標楷體"/>
                 <w:sz w:val="28"/>
               </w:rPr>
             </w:pPr>
@@ -2082,7 +2028,7 @@
               <w:snapToGrid w:val="0"/>
               <w:ind w:leftChars="0" w:left="0"/>
               <w:rPr>
-                <w:rFonts w:ascii="標楷體" w:eastAsia="標楷體" w:hAnsi="標楷體" w:hint="eastAsia"/>
+                <w:rFonts w:ascii="標楷體" w:eastAsia="標楷體" w:hAnsi="標楷體"/>
                 <w:sz w:val="28"/>
               </w:rPr>
             </w:pPr>
@@ -2104,7 +2050,6 @@
         <w:tc>
           <w:tcPr>
             <w:tcW w:w="2335" w:type="dxa"/>
-            <w:shd w:val="clear" w:color="auto" w:fill="auto"/>
             <w:vAlign w:val="center"/>
           </w:tcPr>
           <w:p>
@@ -2115,7 +2060,7 @@
               <w:ind w:leftChars="0" w:left="0"/>
               <w:jc w:val="center"/>
               <w:rPr>
-                <w:rFonts w:ascii="標楷體" w:eastAsia="標楷體" w:hAnsi="標楷體" w:hint="eastAsia"/>
+                <w:rFonts w:ascii="標楷體" w:eastAsia="標楷體" w:hAnsi="標楷體"/>
                 <w:sz w:val="28"/>
               </w:rPr>
             </w:pPr>
@@ -2132,7 +2077,6 @@
         <w:tc>
           <w:tcPr>
             <w:tcW w:w="3070" w:type="dxa"/>
-            <w:shd w:val="clear" w:color="auto" w:fill="auto"/>
             <w:vAlign w:val="center"/>
           </w:tcPr>
           <w:p>
@@ -2143,7 +2087,7 @@
               <w:ind w:leftChars="0" w:left="0"/>
               <w:jc w:val="center"/>
               <w:rPr>
-                <w:rFonts w:ascii="標楷體" w:eastAsia="標楷體" w:hAnsi="標楷體" w:hint="eastAsia"/>
+                <w:rFonts w:ascii="標楷體" w:eastAsia="標楷體" w:hAnsi="標楷體"/>
                 <w:sz w:val="28"/>
               </w:rPr>
             </w:pPr>
@@ -2168,7 +2112,7 @@
               <w:snapToGrid w:val="0"/>
               <w:ind w:leftChars="0" w:left="0"/>
               <w:rPr>
-                <w:rFonts w:ascii="標楷體" w:eastAsia="標楷體" w:hAnsi="標楷體" w:hint="eastAsia"/>
+                <w:rFonts w:ascii="標楷體" w:eastAsia="標楷體" w:hAnsi="標楷體"/>
                 <w:sz w:val="28"/>
               </w:rPr>
             </w:pPr>
@@ -2183,7 +2127,6 @@
         <w:tc>
           <w:tcPr>
             <w:tcW w:w="2335" w:type="dxa"/>
-            <w:shd w:val="clear" w:color="auto" w:fill="auto"/>
             <w:vAlign w:val="center"/>
           </w:tcPr>
           <w:p>
@@ -2194,7 +2137,7 @@
               <w:ind w:leftChars="0" w:left="0"/>
               <w:jc w:val="center"/>
               <w:rPr>
-                <w:rFonts w:ascii="標楷體" w:eastAsia="標楷體" w:hAnsi="標楷體" w:hint="eastAsia"/>
+                <w:rFonts w:ascii="標楷體" w:eastAsia="標楷體" w:hAnsi="標楷體"/>
                 <w:sz w:val="28"/>
               </w:rPr>
             </w:pPr>
@@ -2252,7 +2195,6 @@
         <w:tc>
           <w:tcPr>
             <w:tcW w:w="3070" w:type="dxa"/>
-            <w:shd w:val="clear" w:color="auto" w:fill="auto"/>
             <w:vAlign w:val="center"/>
           </w:tcPr>
           <w:p>
@@ -2263,7 +2205,7 @@
               <w:ind w:leftChars="0" w:left="0"/>
               <w:jc w:val="center"/>
               <w:rPr>
-                <w:rFonts w:ascii="標楷體" w:eastAsia="標楷體" w:hAnsi="標楷體" w:hint="eastAsia"/>
+                <w:rFonts w:ascii="標楷體" w:eastAsia="標楷體" w:hAnsi="標楷體"/>
                 <w:sz w:val="28"/>
               </w:rPr>
             </w:pPr>
@@ -2288,7 +2230,7 @@
               <w:snapToGrid w:val="0"/>
               <w:ind w:leftChars="0" w:left="0"/>
               <w:rPr>
-                <w:rFonts w:ascii="標楷體" w:eastAsia="標楷體" w:hAnsi="標楷體" w:hint="eastAsia"/>
+                <w:rFonts w:ascii="標楷體" w:eastAsia="標楷體" w:hAnsi="標楷體"/>
                 <w:sz w:val="28"/>
               </w:rPr>
             </w:pPr>
@@ -2310,7 +2252,6 @@
         <w:tc>
           <w:tcPr>
             <w:tcW w:w="2335" w:type="dxa"/>
-            <w:shd w:val="clear" w:color="auto" w:fill="auto"/>
             <w:vAlign w:val="center"/>
           </w:tcPr>
           <w:p>
@@ -2321,7 +2262,7 @@
               <w:ind w:leftChars="0" w:left="0"/>
               <w:jc w:val="center"/>
               <w:rPr>
-                <w:rFonts w:ascii="標楷體" w:eastAsia="標楷體" w:hAnsi="標楷體" w:hint="eastAsia"/>
+                <w:rFonts w:ascii="標楷體" w:eastAsia="標楷體" w:hAnsi="標楷體"/>
                 <w:sz w:val="28"/>
               </w:rPr>
             </w:pPr>
@@ -2393,7 +2334,6 @@
         <w:tc>
           <w:tcPr>
             <w:tcW w:w="3070" w:type="dxa"/>
-            <w:shd w:val="clear" w:color="auto" w:fill="auto"/>
             <w:vAlign w:val="center"/>
           </w:tcPr>
           <w:p>
@@ -2404,7 +2344,7 @@
               <w:ind w:leftChars="0" w:left="0"/>
               <w:jc w:val="center"/>
               <w:rPr>
-                <w:rFonts w:ascii="標楷體" w:eastAsia="標楷體" w:hAnsi="標楷體" w:hint="eastAsia"/>
+                <w:rFonts w:ascii="標楷體" w:eastAsia="標楷體" w:hAnsi="標楷體"/>
                 <w:sz w:val="28"/>
               </w:rPr>
             </w:pPr>
@@ -2429,7 +2369,7 @@
               <w:snapToGrid w:val="0"/>
               <w:ind w:leftChars="0" w:left="0"/>
               <w:rPr>
-                <w:rFonts w:ascii="標楷體" w:eastAsia="標楷體" w:hAnsi="標楷體" w:hint="eastAsia"/>
+                <w:rFonts w:ascii="標楷體" w:eastAsia="標楷體" w:hAnsi="標楷體"/>
                 <w:sz w:val="28"/>
               </w:rPr>
             </w:pPr>
@@ -2444,7 +2384,6 @@
         <w:tc>
           <w:tcPr>
             <w:tcW w:w="2335" w:type="dxa"/>
-            <w:shd w:val="clear" w:color="auto" w:fill="auto"/>
             <w:vAlign w:val="center"/>
           </w:tcPr>
           <w:p>
@@ -2455,7 +2394,7 @@
               <w:ind w:leftChars="0" w:left="0"/>
               <w:jc w:val="center"/>
               <w:rPr>
-                <w:rFonts w:ascii="標楷體" w:eastAsia="標楷體" w:hAnsi="標楷體" w:hint="eastAsia"/>
+                <w:rFonts w:ascii="標楷體" w:eastAsia="標楷體" w:hAnsi="標楷體"/>
                 <w:sz w:val="28"/>
               </w:rPr>
             </w:pPr>
@@ -2527,7 +2466,6 @@
         <w:tc>
           <w:tcPr>
             <w:tcW w:w="3070" w:type="dxa"/>
-            <w:shd w:val="clear" w:color="auto" w:fill="auto"/>
             <w:vAlign w:val="center"/>
           </w:tcPr>
           <w:p>
@@ -2538,7 +2476,7 @@
               <w:ind w:leftChars="0" w:left="0"/>
               <w:jc w:val="center"/>
               <w:rPr>
-                <w:rFonts w:ascii="標楷體" w:eastAsia="標楷體" w:hAnsi="標楷體" w:hint="eastAsia"/>
+                <w:rFonts w:ascii="標楷體" w:eastAsia="標楷體" w:hAnsi="標楷體"/>
                 <w:sz w:val="28"/>
               </w:rPr>
             </w:pPr>
@@ -2578,7 +2516,7 @@
               <w:ind w:leftChars="0" w:left="0"/>
               <w:jc w:val="center"/>
               <w:rPr>
-                <w:rFonts w:ascii="標楷體" w:eastAsia="標楷體" w:hAnsi="標楷體" w:hint="eastAsia"/>
+                <w:rFonts w:ascii="標楷體" w:eastAsia="標楷體" w:hAnsi="標楷體"/>
                 <w:sz w:val="28"/>
               </w:rPr>
             </w:pPr>
@@ -2593,7 +2531,6 @@
         <w:tc>
           <w:tcPr>
             <w:tcW w:w="2335" w:type="dxa"/>
-            <w:shd w:val="clear" w:color="auto" w:fill="auto"/>
             <w:vAlign w:val="center"/>
           </w:tcPr>
           <w:p>
@@ -2604,7 +2541,7 @@
               <w:ind w:leftChars="0" w:left="0"/>
               <w:jc w:val="center"/>
               <w:rPr>
-                <w:rFonts w:ascii="標楷體" w:eastAsia="標楷體" w:hAnsi="標楷體" w:hint="eastAsia"/>
+                <w:rFonts w:ascii="標楷體" w:eastAsia="標楷體" w:hAnsi="標楷體"/>
                 <w:sz w:val="28"/>
               </w:rPr>
             </w:pPr>
@@ -2634,7 +2571,6 @@
         <w:tc>
           <w:tcPr>
             <w:tcW w:w="3070" w:type="dxa"/>
-            <w:shd w:val="clear" w:color="auto" w:fill="auto"/>
             <w:vAlign w:val="center"/>
           </w:tcPr>
           <w:p>
@@ -2645,7 +2581,7 @@
               <w:ind w:leftChars="0" w:left="0"/>
               <w:jc w:val="center"/>
               <w:rPr>
-                <w:rFonts w:ascii="標楷體" w:eastAsia="標楷體" w:hAnsi="標楷體" w:hint="eastAsia"/>
+                <w:rFonts w:ascii="標楷體" w:eastAsia="標楷體" w:hAnsi="標楷體"/>
                 <w:sz w:val="28"/>
               </w:rPr>
             </w:pPr>
@@ -2671,7 +2607,7 @@
               <w:ind w:leftChars="0" w:left="0"/>
               <w:jc w:val="center"/>
               <w:rPr>
-                <w:rFonts w:ascii="標楷體" w:eastAsia="標楷體" w:hAnsi="標楷體" w:hint="eastAsia"/>
+                <w:rFonts w:ascii="標楷體" w:eastAsia="標楷體" w:hAnsi="標楷體"/>
                 <w:sz w:val="28"/>
               </w:rPr>
             </w:pPr>
@@ -2842,7 +2778,7 @@
               <w:spacing w:line="500" w:lineRule="exact"/>
               <w:jc w:val="center"/>
               <w:rPr>
-                <w:rFonts w:ascii="標楷體" w:eastAsia="標楷體" w:hAnsi="標楷體" w:hint="eastAsia"/>
+                <w:rFonts w:ascii="標楷體" w:eastAsia="標楷體" w:hAnsi="標楷體"/>
                 <w:sz w:val="26"/>
                 <w:szCs w:val="26"/>
               </w:rPr>
@@ -2905,7 +2841,7 @@
               <w:spacing w:line="500" w:lineRule="exact"/>
               <w:jc w:val="center"/>
               <w:rPr>
-                <w:rFonts w:ascii="標楷體" w:eastAsia="標楷體" w:hAnsi="標楷體" w:hint="eastAsia"/>
+                <w:rFonts w:ascii="標楷體" w:eastAsia="標楷體" w:hAnsi="標楷體"/>
                 <w:sz w:val="26"/>
                 <w:szCs w:val="26"/>
               </w:rPr>
@@ -5835,7 +5771,7 @@
         <w:pStyle w:val="a5"/>
         <w:ind w:leftChars="0" w:left="720"/>
         <w:rPr>
-          <w:rFonts w:ascii="標楷體" w:eastAsia="標楷體" w:hAnsi="標楷體" w:hint="eastAsia"/>
+          <w:rFonts w:ascii="標楷體" w:eastAsia="標楷體" w:hAnsi="標楷體"/>
           <w:b/>
           <w:sz w:val="36"/>
         </w:rPr>
@@ -5850,7 +5786,7 @@
         </w:numPr>
         <w:ind w:leftChars="0"/>
         <w:rPr>
-          <w:rFonts w:ascii="標楷體" w:eastAsia="標楷體" w:hAnsi="標楷體" w:hint="eastAsia"/>
+          <w:rFonts w:ascii="標楷體" w:eastAsia="標楷體" w:hAnsi="標楷體"/>
           <w:b/>
           <w:sz w:val="36"/>
         </w:rPr>
@@ -5879,753 +5815,11 @@
       </w:pPr>
       <w:r>
         <w:rPr>
-          <w:rFonts w:eastAsia="標楷體" w:hint="eastAsia"/>
-          <w:sz w:val="32"/>
-          <w:szCs w:val="32"/>
-        </w:rPr>
-        <w:t>（效益說明除敘述外，建議條列式）</w:t>
-      </w:r>
-    </w:p>
-    <w:p>
-      <w:pPr>
-        <w:pStyle w:val="a5"/>
-        <w:adjustRightInd w:val="0"/>
-        <w:snapToGrid w:val="0"/>
-        <w:spacing w:beforeLines="50" w:before="180" w:afterLines="50" w:after="180" w:line="440" w:lineRule="exact"/>
-        <w:ind w:leftChars="0" w:left="0" w:firstLineChars="200" w:firstLine="640"/>
-        <w:rPr>
           <w:rFonts w:eastAsia="標楷體"/>
           <w:sz w:val="32"/>
           <w:szCs w:val="32"/>
         </w:rPr>
-      </w:pPr>
-      <w:r>
-        <w:rPr>
-          <w:rFonts w:eastAsia="標楷體" w:hint="eastAsia"/>
-          <w:sz w:val="32"/>
-          <w:szCs w:val="32"/>
-        </w:rPr>
-        <w:t>本協會透過</w:t>
-      </w:r>
-      <w:r>
-        <w:rPr>
-          <w:rFonts w:eastAsia="標楷體" w:hint="eastAsia"/>
-          <w:sz w:val="32"/>
-          <w:szCs w:val="32"/>
-        </w:rPr>
-        <w:t>訪古</w:t>
-      </w:r>
-      <w:r>
-        <w:rPr>
-          <w:rFonts w:eastAsia="標楷體"/>
-          <w:sz w:val="32"/>
-          <w:szCs w:val="32"/>
-        </w:rPr>
-        <w:t>溯今</w:t>
-      </w:r>
-      <w:r>
-        <w:rPr>
-          <w:rFonts w:eastAsia="標楷體" w:hint="eastAsia"/>
-          <w:sz w:val="32"/>
-          <w:szCs w:val="32"/>
-        </w:rPr>
-        <w:t>聚</w:t>
-      </w:r>
-      <w:r>
-        <w:rPr>
-          <w:rFonts w:eastAsia="標楷體"/>
-          <w:sz w:val="32"/>
-          <w:szCs w:val="32"/>
-        </w:rPr>
-        <w:t>落體驗</w:t>
-      </w:r>
-      <w:r>
-        <w:rPr>
-          <w:rFonts w:eastAsia="標楷體" w:hint="eastAsia"/>
-          <w:sz w:val="32"/>
-          <w:szCs w:val="32"/>
-        </w:rPr>
-        <w:t>及</w:t>
-      </w:r>
-      <w:r>
-        <w:rPr>
-          <w:rFonts w:eastAsia="標楷體" w:hint="eastAsia"/>
-          <w:sz w:val="32"/>
-          <w:szCs w:val="32"/>
-        </w:rPr>
-        <w:t>○○</w:t>
-      </w:r>
-      <w:r>
-        <w:rPr>
-          <w:rFonts w:eastAsia="標楷體" w:hint="eastAsia"/>
-          <w:sz w:val="32"/>
-          <w:szCs w:val="32"/>
-        </w:rPr>
-        <w:t>港鄉親回娘家</w:t>
-      </w:r>
-      <w:r>
-        <w:rPr>
-          <w:rFonts w:eastAsia="標楷體" w:hint="eastAsia"/>
-          <w:sz w:val="32"/>
-          <w:szCs w:val="32"/>
-        </w:rPr>
-        <w:t>，讓</w:t>
-      </w:r>
-      <w:r>
-        <w:rPr>
-          <w:rFonts w:eastAsia="標楷體" w:hint="eastAsia"/>
-          <w:sz w:val="32"/>
-          <w:szCs w:val="32"/>
-        </w:rPr>
-        <w:t>參與的</w:t>
-      </w:r>
-      <w:r>
-        <w:rPr>
-          <w:rFonts w:eastAsia="標楷體" w:hint="eastAsia"/>
-          <w:sz w:val="32"/>
-          <w:szCs w:val="32"/>
-        </w:rPr>
-        <w:t>○○</w:t>
-      </w:r>
-      <w:r>
-        <w:rPr>
-          <w:rFonts w:eastAsia="標楷體" w:hint="eastAsia"/>
-          <w:sz w:val="32"/>
-          <w:szCs w:val="32"/>
-        </w:rPr>
-        <w:t>港鄉親與</w:t>
-      </w:r>
-      <w:r>
-        <w:rPr>
-          <w:rFonts w:eastAsia="標楷體" w:hint="eastAsia"/>
-          <w:sz w:val="32"/>
-          <w:szCs w:val="32"/>
-        </w:rPr>
-        <w:t>民眾得以</w:t>
-      </w:r>
-      <w:r>
-        <w:rPr>
-          <w:rFonts w:eastAsia="標楷體" w:hint="eastAsia"/>
-          <w:sz w:val="32"/>
-          <w:szCs w:val="32"/>
-        </w:rPr>
-        <w:t>更</w:t>
-      </w:r>
-      <w:r>
-        <w:rPr>
-          <w:rFonts w:eastAsia="標楷體" w:hint="eastAsia"/>
-          <w:sz w:val="32"/>
-          <w:szCs w:val="32"/>
-        </w:rPr>
-        <w:t>深入了解</w:t>
-      </w:r>
-      <w:r>
-        <w:rPr>
-          <w:rFonts w:eastAsia="標楷體" w:hint="eastAsia"/>
-          <w:sz w:val="32"/>
-          <w:szCs w:val="32"/>
-        </w:rPr>
-        <w:t>○○</w:t>
-      </w:r>
-      <w:r>
-        <w:rPr>
-          <w:rFonts w:eastAsia="標楷體" w:hint="eastAsia"/>
-          <w:sz w:val="32"/>
-          <w:szCs w:val="32"/>
-        </w:rPr>
-        <w:t>港</w:t>
-      </w:r>
-      <w:r>
-        <w:rPr>
-          <w:rFonts w:eastAsia="標楷體" w:hint="eastAsia"/>
-          <w:sz w:val="32"/>
-          <w:szCs w:val="32"/>
-        </w:rPr>
-        <w:t>的歷史</w:t>
-      </w:r>
-      <w:r>
-        <w:rPr>
-          <w:rFonts w:eastAsia="標楷體" w:hint="eastAsia"/>
-          <w:sz w:val="32"/>
-          <w:szCs w:val="32"/>
-        </w:rPr>
-        <w:t>背景及興衰歷程</w:t>
-      </w:r>
-      <w:r>
-        <w:rPr>
-          <w:rFonts w:eastAsia="標楷體" w:hint="eastAsia"/>
-          <w:sz w:val="32"/>
-          <w:szCs w:val="32"/>
-        </w:rPr>
-        <w:t>。</w:t>
-      </w:r>
-      <w:r>
-        <w:rPr>
-          <w:rFonts w:eastAsia="標楷體" w:hint="eastAsia"/>
-          <w:sz w:val="32"/>
-          <w:szCs w:val="32"/>
-        </w:rPr>
-        <w:t>期望讓大家可以永遠記得</w:t>
-      </w:r>
-      <w:r>
-        <w:rPr>
-          <w:rFonts w:eastAsia="標楷體" w:hint="eastAsia"/>
-          <w:sz w:val="32"/>
-          <w:szCs w:val="32"/>
-        </w:rPr>
-        <w:t>○○</w:t>
-      </w:r>
-      <w:r>
-        <w:rPr>
-          <w:rFonts w:eastAsia="標楷體" w:hint="eastAsia"/>
-          <w:sz w:val="32"/>
-          <w:szCs w:val="32"/>
-        </w:rPr>
-        <w:t>港傳統的歷史文化、</w:t>
-      </w:r>
-      <w:r>
-        <w:rPr>
-          <w:rFonts w:eastAsia="標楷體"/>
-          <w:sz w:val="32"/>
-          <w:szCs w:val="32"/>
-        </w:rPr>
-        <w:t>環境以及記錄下</w:t>
-      </w:r>
-      <w:r>
-        <w:rPr>
-          <w:rFonts w:eastAsia="標楷體" w:hint="eastAsia"/>
-          <w:sz w:val="32"/>
-          <w:szCs w:val="32"/>
-        </w:rPr>
-        <w:t>○○</w:t>
-      </w:r>
-      <w:r>
-        <w:rPr>
-          <w:rFonts w:eastAsia="標楷體" w:hint="eastAsia"/>
-          <w:sz w:val="32"/>
-          <w:szCs w:val="32"/>
-        </w:rPr>
-        <w:t>港</w:t>
-      </w:r>
-      <w:r>
-        <w:rPr>
-          <w:rFonts w:eastAsia="標楷體"/>
-          <w:sz w:val="32"/>
-          <w:szCs w:val="32"/>
-        </w:rPr>
-        <w:t>港灣</w:t>
-      </w:r>
-      <w:r>
-        <w:rPr>
-          <w:rFonts w:eastAsia="標楷體" w:hint="eastAsia"/>
-          <w:sz w:val="32"/>
-          <w:szCs w:val="32"/>
-        </w:rPr>
-        <w:t>美麗的景色</w:t>
-      </w:r>
-      <w:r>
-        <w:rPr>
-          <w:rFonts w:eastAsia="標楷體" w:hint="eastAsia"/>
-          <w:sz w:val="32"/>
-          <w:szCs w:val="32"/>
-        </w:rPr>
-        <w:t>，</w:t>
-      </w:r>
-      <w:r>
-        <w:rPr>
-          <w:rFonts w:eastAsia="標楷體"/>
-          <w:sz w:val="32"/>
-          <w:szCs w:val="32"/>
-        </w:rPr>
-        <w:t>也更加重視海洋的</w:t>
-      </w:r>
-      <w:r>
-        <w:rPr>
-          <w:rFonts w:eastAsia="標楷體" w:hint="eastAsia"/>
-          <w:sz w:val="32"/>
-          <w:szCs w:val="32"/>
-        </w:rPr>
-        <w:t>產</w:t>
-      </w:r>
-      <w:r>
-        <w:rPr>
-          <w:rFonts w:eastAsia="標楷體"/>
-          <w:sz w:val="32"/>
-          <w:szCs w:val="32"/>
-        </w:rPr>
-        <w:t>業發展教育</w:t>
-      </w:r>
-      <w:r>
-        <w:rPr>
-          <w:rFonts w:eastAsia="標楷體" w:hint="eastAsia"/>
-          <w:sz w:val="32"/>
-          <w:szCs w:val="32"/>
-        </w:rPr>
-        <w:t>，</w:t>
-      </w:r>
-      <w:r>
-        <w:rPr>
-          <w:rFonts w:eastAsia="標楷體"/>
-          <w:sz w:val="32"/>
-          <w:szCs w:val="32"/>
-        </w:rPr>
-        <w:t>深化海</w:t>
-      </w:r>
-      <w:r>
-        <w:rPr>
-          <w:rFonts w:eastAsia="標楷體" w:hint="eastAsia"/>
-          <w:sz w:val="32"/>
-          <w:szCs w:val="32"/>
-        </w:rPr>
-        <w:t>域</w:t>
-      </w:r>
-      <w:r>
-        <w:rPr>
-          <w:rFonts w:eastAsia="標楷體"/>
-          <w:sz w:val="32"/>
-          <w:szCs w:val="32"/>
-        </w:rPr>
-        <w:t>資</w:t>
-      </w:r>
-      <w:r>
-        <w:rPr>
-          <w:rFonts w:eastAsia="標楷體" w:hint="eastAsia"/>
-          <w:sz w:val="32"/>
-          <w:szCs w:val="32"/>
-        </w:rPr>
-        <w:t>源</w:t>
-      </w:r>
-      <w:r>
-        <w:rPr>
-          <w:rFonts w:eastAsia="標楷體"/>
-          <w:sz w:val="32"/>
-          <w:szCs w:val="32"/>
-        </w:rPr>
-        <w:t>保育概</w:t>
-      </w:r>
-      <w:r>
-        <w:rPr>
-          <w:rFonts w:eastAsia="標楷體" w:hint="eastAsia"/>
-          <w:sz w:val="32"/>
-          <w:szCs w:val="32"/>
-        </w:rPr>
-        <w:t>念</w:t>
-      </w:r>
-      <w:r>
-        <w:rPr>
-          <w:rFonts w:eastAsia="標楷體" w:hint="eastAsia"/>
-          <w:sz w:val="32"/>
-          <w:szCs w:val="32"/>
-        </w:rPr>
-        <w:t>。</w:t>
-      </w:r>
-    </w:p>
-    <w:p>
-      <w:pPr>
-        <w:pStyle w:val="a5"/>
-        <w:adjustRightInd w:val="0"/>
-        <w:snapToGrid w:val="0"/>
-        <w:spacing w:beforeLines="50" w:before="180" w:afterLines="50" w:after="180" w:line="440" w:lineRule="exact"/>
-        <w:ind w:leftChars="0" w:left="0" w:firstLineChars="200" w:firstLine="640"/>
-        <w:rPr>
-          <w:rFonts w:eastAsia="標楷體"/>
-          <w:sz w:val="32"/>
-          <w:szCs w:val="32"/>
-        </w:rPr>
-      </w:pPr>
-      <w:r>
-        <w:rPr>
-          <w:rFonts w:eastAsia="標楷體" w:hint="eastAsia"/>
-          <w:sz w:val="32"/>
-          <w:szCs w:val="32"/>
-        </w:rPr>
-        <w:t>此次活動</w:t>
-      </w:r>
-      <w:r>
-        <w:rPr>
-          <w:rFonts w:eastAsia="標楷體" w:hint="eastAsia"/>
-          <w:sz w:val="32"/>
-          <w:szCs w:val="32"/>
-        </w:rPr>
-        <w:t>預估協會所有會員</w:t>
-      </w:r>
-      <w:r>
-        <w:rPr>
-          <w:rFonts w:eastAsia="標楷體" w:hint="eastAsia"/>
-          <w:sz w:val="32"/>
-          <w:szCs w:val="32"/>
-        </w:rPr>
-        <w:t>、</w:t>
-      </w:r>
-      <w:r>
-        <w:rPr>
-          <w:rFonts w:eastAsia="標楷體" w:hint="eastAsia"/>
-          <w:sz w:val="32"/>
-          <w:szCs w:val="32"/>
-        </w:rPr>
-        <w:t>○○</w:t>
-      </w:r>
-      <w:r>
-        <w:rPr>
-          <w:rFonts w:eastAsia="標楷體" w:hint="eastAsia"/>
-          <w:sz w:val="32"/>
-          <w:szCs w:val="32"/>
-        </w:rPr>
-        <w:t>港鄉親及參訪遊客</w:t>
-      </w:r>
-      <w:r>
-        <w:rPr>
-          <w:rFonts w:eastAsia="標楷體" w:hint="eastAsia"/>
-          <w:sz w:val="32"/>
-          <w:szCs w:val="32"/>
-        </w:rPr>
-        <w:t>，</w:t>
-      </w:r>
-      <w:r>
-        <w:rPr>
-          <w:rFonts w:eastAsia="標楷體" w:hint="eastAsia"/>
-          <w:sz w:val="32"/>
-          <w:szCs w:val="32"/>
-        </w:rPr>
-        <w:t>約</w:t>
-      </w:r>
-      <w:r>
-        <w:rPr>
-          <w:rFonts w:eastAsia="標楷體" w:hint="eastAsia"/>
-          <w:sz w:val="32"/>
-          <w:szCs w:val="32"/>
-        </w:rPr>
-        <w:t>可達</w:t>
-      </w:r>
-      <w:r>
-        <w:rPr>
-          <w:rFonts w:eastAsia="標楷體"/>
-          <w:sz w:val="32"/>
-          <w:szCs w:val="32"/>
-        </w:rPr>
-        <w:t>2</w:t>
-      </w:r>
-      <w:r>
-        <w:rPr>
-          <w:rFonts w:eastAsia="標楷體" w:hint="eastAsia"/>
-          <w:sz w:val="32"/>
-          <w:szCs w:val="32"/>
-        </w:rPr>
-        <w:t>,</w:t>
-      </w:r>
-      <w:r>
-        <w:rPr>
-          <w:rFonts w:eastAsia="標楷體"/>
-          <w:sz w:val="32"/>
-          <w:szCs w:val="32"/>
-        </w:rPr>
-        <w:t>6</w:t>
-      </w:r>
-      <w:r>
-        <w:rPr>
-          <w:rFonts w:eastAsia="標楷體"/>
-          <w:sz w:val="32"/>
-          <w:szCs w:val="32"/>
-        </w:rPr>
-        <w:t>00</w:t>
-      </w:r>
-      <w:r>
-        <w:rPr>
-          <w:rFonts w:eastAsia="標楷體" w:hint="eastAsia"/>
-          <w:sz w:val="32"/>
-          <w:szCs w:val="32"/>
-        </w:rPr>
-        <w:t>人</w:t>
-      </w:r>
-      <w:r>
-        <w:rPr>
-          <w:rFonts w:eastAsia="標楷體" w:hint="eastAsia"/>
-          <w:sz w:val="32"/>
-          <w:szCs w:val="32"/>
-        </w:rPr>
-        <w:t>。另遊覽活動</w:t>
-      </w:r>
-      <w:r>
-        <w:rPr>
-          <w:rFonts w:eastAsia="標楷體"/>
-          <w:sz w:val="32"/>
-          <w:szCs w:val="32"/>
-        </w:rPr>
-        <w:t>每日</w:t>
-      </w:r>
-      <w:r>
-        <w:rPr>
-          <w:rFonts w:eastAsia="標楷體" w:hint="eastAsia"/>
-          <w:sz w:val="32"/>
-          <w:szCs w:val="32"/>
-        </w:rPr>
-        <w:t>3</w:t>
-      </w:r>
-      <w:r>
-        <w:rPr>
-          <w:rFonts w:eastAsia="標楷體" w:hint="eastAsia"/>
-          <w:sz w:val="32"/>
-          <w:szCs w:val="32"/>
-        </w:rPr>
-        <w:t>場次</w:t>
-      </w:r>
-      <w:r>
-        <w:rPr>
-          <w:rFonts w:eastAsia="標楷體"/>
-          <w:sz w:val="32"/>
-          <w:szCs w:val="32"/>
-        </w:rPr>
-        <w:t>，每</w:t>
-      </w:r>
-      <w:r>
-        <w:rPr>
-          <w:rFonts w:eastAsia="標楷體" w:hint="eastAsia"/>
-          <w:sz w:val="32"/>
-          <w:szCs w:val="32"/>
-        </w:rPr>
-        <w:t>場次</w:t>
-      </w:r>
-      <w:r>
-        <w:rPr>
-          <w:rFonts w:eastAsia="標楷體" w:hint="eastAsia"/>
-          <w:sz w:val="32"/>
-          <w:szCs w:val="32"/>
-        </w:rPr>
-        <w:t>6</w:t>
-      </w:r>
-      <w:r>
-        <w:rPr>
-          <w:rFonts w:eastAsia="標楷體"/>
-          <w:sz w:val="32"/>
-          <w:szCs w:val="32"/>
-        </w:rPr>
-        <w:t>6</w:t>
-      </w:r>
-      <w:r>
-        <w:rPr>
-          <w:rFonts w:eastAsia="標楷體" w:hint="eastAsia"/>
-          <w:sz w:val="32"/>
-          <w:szCs w:val="32"/>
-        </w:rPr>
-        <w:t>人</w:t>
-      </w:r>
-      <w:r>
-        <w:rPr>
-          <w:rFonts w:eastAsia="標楷體"/>
-          <w:sz w:val="32"/>
-          <w:szCs w:val="32"/>
-        </w:rPr>
-        <w:t>，</w:t>
-      </w:r>
-      <w:r>
-        <w:rPr>
-          <w:rFonts w:eastAsia="標楷體" w:hint="eastAsia"/>
-          <w:sz w:val="32"/>
-          <w:szCs w:val="32"/>
-        </w:rPr>
-        <w:t>3</w:t>
-      </w:r>
-      <w:r>
-        <w:rPr>
-          <w:rFonts w:eastAsia="標楷體" w:hint="eastAsia"/>
-          <w:sz w:val="32"/>
-          <w:szCs w:val="32"/>
-        </w:rPr>
-        <w:t>日預計</w:t>
-      </w:r>
-      <w:r>
-        <w:rPr>
-          <w:rFonts w:eastAsia="標楷體"/>
-          <w:sz w:val="32"/>
-          <w:szCs w:val="32"/>
-        </w:rPr>
-        <w:t>可達</w:t>
-      </w:r>
-      <w:r>
-        <w:rPr>
-          <w:rFonts w:eastAsia="標楷體"/>
-          <w:sz w:val="32"/>
-          <w:szCs w:val="32"/>
-        </w:rPr>
-        <w:t>400</w:t>
-      </w:r>
-      <w:r>
-        <w:rPr>
-          <w:rFonts w:eastAsia="標楷體" w:hint="eastAsia"/>
-          <w:sz w:val="32"/>
-          <w:szCs w:val="32"/>
-        </w:rPr>
-        <w:t>人，合</w:t>
-      </w:r>
-      <w:r>
-        <w:rPr>
-          <w:rFonts w:eastAsia="標楷體"/>
-          <w:sz w:val="32"/>
-          <w:szCs w:val="32"/>
-        </w:rPr>
-        <w:t>計參與人數</w:t>
-      </w:r>
-      <w:r>
-        <w:rPr>
-          <w:rFonts w:eastAsia="標楷體" w:hint="eastAsia"/>
-          <w:sz w:val="32"/>
-          <w:szCs w:val="32"/>
-        </w:rPr>
-        <w:t>達</w:t>
-      </w:r>
-      <w:r>
-        <w:rPr>
-          <w:rFonts w:eastAsia="標楷體"/>
-          <w:sz w:val="32"/>
-          <w:szCs w:val="32"/>
-        </w:rPr>
-        <w:t>3</w:t>
-      </w:r>
-      <w:r>
-        <w:rPr>
-          <w:rFonts w:eastAsia="標楷體" w:hint="eastAsia"/>
-          <w:sz w:val="32"/>
-          <w:szCs w:val="32"/>
-        </w:rPr>
-        <w:t>,</w:t>
-      </w:r>
-      <w:r>
-        <w:rPr>
-          <w:rFonts w:eastAsia="標楷體" w:hint="eastAsia"/>
-          <w:sz w:val="32"/>
-          <w:szCs w:val="32"/>
-        </w:rPr>
-        <w:t>000</w:t>
-      </w:r>
-      <w:r>
-        <w:rPr>
-          <w:rFonts w:eastAsia="標楷體" w:hint="eastAsia"/>
-          <w:sz w:val="32"/>
-          <w:szCs w:val="32"/>
-        </w:rPr>
-        <w:t>人</w:t>
-      </w:r>
-      <w:r>
-        <w:rPr>
-          <w:rFonts w:eastAsia="標楷體"/>
-          <w:sz w:val="32"/>
-          <w:szCs w:val="32"/>
-        </w:rPr>
-        <w:t>以上。</w:t>
-      </w:r>
-    </w:p>
-    <w:p>
-      <w:pPr>
-        <w:pStyle w:val="a5"/>
-        <w:adjustRightInd w:val="0"/>
-        <w:snapToGrid w:val="0"/>
-        <w:spacing w:beforeLines="50" w:before="180" w:afterLines="50" w:after="180" w:line="440" w:lineRule="exact"/>
-        <w:ind w:leftChars="0" w:left="0" w:firstLineChars="200" w:firstLine="640"/>
-        <w:rPr>
-          <w:rFonts w:eastAsia="標楷體"/>
-          <w:sz w:val="32"/>
-          <w:szCs w:val="32"/>
-        </w:rPr>
-      </w:pPr>
-      <w:r>
-        <w:rPr>
-          <w:rFonts w:eastAsia="標楷體" w:hint="eastAsia"/>
-          <w:sz w:val="32"/>
-          <w:szCs w:val="32"/>
-        </w:rPr>
-        <w:t>(</w:t>
-      </w:r>
-      <w:r>
-        <w:rPr>
-          <w:rFonts w:eastAsia="標楷體" w:hint="eastAsia"/>
-          <w:sz w:val="32"/>
-          <w:szCs w:val="32"/>
-        </w:rPr>
-        <w:t>一</w:t>
-      </w:r>
-      <w:r>
-        <w:rPr>
-          <w:rFonts w:eastAsia="標楷體" w:hint="eastAsia"/>
-          <w:sz w:val="32"/>
-          <w:szCs w:val="32"/>
-        </w:rPr>
-        <w:t>)</w:t>
-      </w:r>
-    </w:p>
-    <w:p>
-      <w:pPr>
-        <w:pStyle w:val="a5"/>
-        <w:adjustRightInd w:val="0"/>
-        <w:snapToGrid w:val="0"/>
-        <w:spacing w:beforeLines="50" w:before="180" w:afterLines="50" w:after="180" w:line="440" w:lineRule="exact"/>
-        <w:ind w:leftChars="0" w:left="0" w:firstLineChars="200" w:firstLine="640"/>
-        <w:rPr>
-          <w:rFonts w:eastAsia="標楷體"/>
-          <w:sz w:val="32"/>
-          <w:szCs w:val="32"/>
-        </w:rPr>
-      </w:pPr>
-      <w:r>
-        <w:rPr>
-          <w:rFonts w:eastAsia="標楷體" w:hint="eastAsia"/>
-          <w:sz w:val="32"/>
-          <w:szCs w:val="32"/>
-        </w:rPr>
-        <w:t>(</w:t>
-      </w:r>
-      <w:r>
-        <w:rPr>
-          <w:rFonts w:eastAsia="標楷體" w:hint="eastAsia"/>
-          <w:sz w:val="32"/>
-          <w:szCs w:val="32"/>
-        </w:rPr>
-        <w:t>二</w:t>
-      </w:r>
-      <w:r>
-        <w:rPr>
-          <w:rFonts w:eastAsia="標楷體" w:hint="eastAsia"/>
-          <w:sz w:val="32"/>
-          <w:szCs w:val="32"/>
-        </w:rPr>
-        <w:t>)</w:t>
-      </w:r>
-    </w:p>
-    <w:p>
-      <w:pPr>
-        <w:pStyle w:val="a5"/>
-        <w:adjustRightInd w:val="0"/>
-        <w:snapToGrid w:val="0"/>
-        <w:spacing w:beforeLines="50" w:before="180" w:afterLines="50" w:after="180" w:line="440" w:lineRule="exact"/>
-        <w:ind w:leftChars="0" w:left="0" w:firstLineChars="200" w:firstLine="640"/>
-        <w:rPr>
-          <w:rFonts w:eastAsia="標楷體" w:hint="eastAsia"/>
-          <w:sz w:val="32"/>
-          <w:szCs w:val="32"/>
-        </w:rPr>
-      </w:pPr>
-      <w:r>
-        <w:rPr>
-          <w:rFonts w:eastAsia="標楷體" w:hint="eastAsia"/>
-          <w:sz w:val="32"/>
-          <w:szCs w:val="32"/>
-        </w:rPr>
-        <w:t>(</w:t>
-      </w:r>
-      <w:r>
-        <w:rPr>
-          <w:rFonts w:eastAsia="標楷體" w:hint="eastAsia"/>
-          <w:sz w:val="32"/>
-          <w:szCs w:val="32"/>
-        </w:rPr>
-        <w:t>三</w:t>
-      </w:r>
-      <w:r>
-        <w:rPr>
-          <w:rFonts w:eastAsia="標楷體"/>
-          <w:sz w:val="32"/>
-          <w:szCs w:val="32"/>
-        </w:rPr>
-        <w:t>)</w:t>
+        <w:t>{{A12}}</w:t>
       </w:r>
     </w:p>
     <w:sectPr>
@@ -6640,7 +5834,7 @@
 </file>
 
 <file path=word/endnotes.xml><?xml version="1.0" encoding="utf-8"?>
-<w:endnotes xmlns:wpc="http://schemas.microsoft.com/office/word/2010/wordprocessingCanvas" xmlns:cx="http://schemas.microsoft.com/office/drawing/2014/chartex" xmlns:cx1="http://schemas.microsoft.com/office/drawing/2015/9/8/chartex" xmlns:cx2="http://schemas.microsoft.com/office/drawing/2015/10/21/chartex" xmlns:cx3="http://schemas.microsoft.com/office/drawing/2016/5/9/chartex" xmlns:cx4="http://schemas.microsoft.com/office/drawing/2016/5/10/chartex" xmlns:cx5="http://schemas.microsoft.com/office/drawing/2016/5/11/chartex" xmlns:cx6="http://schemas.microsoft.com/office/drawing/2016/5/12/chartex" xmlns:cx7="http://schemas.microsoft.com/office/drawing/2016/5/13/chartex" xmlns:cx8="http://schemas.microsoft.com/office/drawing/2016/5/14/chartex" xmlns:mc="http://schemas.openxmlformats.org/markup-compatibility/2006" xmlns:aink="http://schemas.microsoft.com/office/drawing/2016/ink" xmlns:am3d="http://schemas.microsoft.com/office/drawing/2017/model3d" xmlns:o="urn:schemas-microsoft-com:office:office" xmlns:r="http://schemas.openxmlformats.org/officeDocument/2006/relationships" xmlns:m="http://schemas.openxmlformats.org/officeDocument/2006/math" xmlns:v="urn:schemas-microsoft-com:vml" xmlns:wp14="http://schemas.microsoft.com/office/word/2010/wordprocessingDrawing" xmlns:wp="http://schemas.openxmlformats.org/drawingml/2006/wordprocessingDrawing" xmlns:w10="urn:schemas-microsoft-com:office:word" xmlns:w="http://schemas.openxmlformats.org/wordprocessingml/2006/main" xmlns:w14="http://schemas.microsoft.com/office/word/2010/wordml" xmlns:w15="http://schemas.microsoft.com/office/word/2012/wordml" xmlns:w16cid="http://schemas.microsoft.com/office/word/2016/wordml/cid" xmlns:w16se="http://schemas.microsoft.com/office/word/2015/wordml/symex" xmlns:wpg="http://schemas.microsoft.com/office/word/2010/wordprocessingGroup" xmlns:wpi="http://schemas.microsoft.com/office/word/2010/wordprocessingInk" xmlns:wne="http://schemas.microsoft.com/office/word/2006/wordml" xmlns:wps="http://schemas.microsoft.com/office/word/2010/wordprocessingShape" mc:Ignorable="w14 w15 w16se w16cid wp14">
+<w:endnotes xmlns:wpc="http://schemas.microsoft.com/office/word/2010/wordprocessingCanvas" xmlns:cx="http://schemas.microsoft.com/office/drawing/2014/chartex" xmlns:cx1="http://schemas.microsoft.com/office/drawing/2015/9/8/chartex" xmlns:cx2="http://schemas.microsoft.com/office/drawing/2015/10/21/chartex" xmlns:cx3="http://schemas.microsoft.com/office/drawing/2016/5/9/chartex" xmlns:cx4="http://schemas.microsoft.com/office/drawing/2016/5/10/chartex" xmlns:cx5="http://schemas.microsoft.com/office/drawing/2016/5/11/chartex" xmlns:cx6="http://schemas.microsoft.com/office/drawing/2016/5/12/chartex" xmlns:cx7="http://schemas.microsoft.com/office/drawing/2016/5/13/chartex" xmlns:cx8="http://schemas.microsoft.com/office/drawing/2016/5/14/chartex" xmlns:mc="http://schemas.openxmlformats.org/markup-compatibility/2006" xmlns:aink="http://schemas.microsoft.com/office/drawing/2016/ink" xmlns:am3d="http://schemas.microsoft.com/office/drawing/2017/model3d" xmlns:o="urn:schemas-microsoft-com:office:office" xmlns:oel="http://schemas.microsoft.com/office/2019/extlst" xmlns:r="http://schemas.openxmlformats.org/officeDocument/2006/relationships" xmlns:m="http://schemas.openxmlformats.org/officeDocument/2006/math" xmlns:v="urn:schemas-microsoft-com:vml" xmlns:wp14="http://schemas.microsoft.com/office/word/2010/wordprocessingDrawing" xmlns:wp="http://schemas.openxmlformats.org/drawingml/2006/wordprocessingDrawing" xmlns:w10="urn:schemas-microsoft-com:office:word" xmlns:w="http://schemas.openxmlformats.org/wordprocessingml/2006/main" xmlns:w14="http://schemas.microsoft.com/office/word/2010/wordml" xmlns:w15="http://schemas.microsoft.com/office/word/2012/wordml" xmlns:w16cex="http://schemas.microsoft.com/office/word/2018/wordml/cex" xmlns:w16cid="http://schemas.microsoft.com/office/word/2016/wordml/cid" xmlns:w16="http://schemas.microsoft.com/office/word/2018/wordml" xmlns:w16du="http://schemas.microsoft.com/office/word/2023/wordml/word16du" xmlns:w16sdtdh="http://schemas.microsoft.com/office/word/2020/wordml/sdtdatahash" xmlns:w16sdtfl="http://schemas.microsoft.com/office/word/2024/wordml/sdtformatlock" xmlns:w16se="http://schemas.microsoft.com/office/word/2015/wordml/symex" xmlns:wpg="http://schemas.microsoft.com/office/word/2010/wordprocessingGroup" xmlns:wpi="http://schemas.microsoft.com/office/word/2010/wordprocessingInk" xmlns:wne="http://schemas.microsoft.com/office/word/2006/wordml" xmlns:wps="http://schemas.microsoft.com/office/word/2010/wordprocessingShape" mc:Ignorable="w14 w15 w16se w16cid w16 w16cex w16sdtdh w16sdtfl w16du wp14">
   <w:endnote w:type="separator" w:id="-1">
     <w:p>
       <w:r>
@@ -6659,7 +5853,7 @@
 </file>
 
 <file path=word/footer1.xml><?xml version="1.0" encoding="utf-8"?>
-<w:ftr xmlns:wpc="http://schemas.microsoft.com/office/word/2010/wordprocessingCanvas" xmlns:cx="http://schemas.microsoft.com/office/drawing/2014/chartex" xmlns:cx1="http://schemas.microsoft.com/office/drawing/2015/9/8/chartex" xmlns:cx2="http://schemas.microsoft.com/office/drawing/2015/10/21/chartex" xmlns:cx3="http://schemas.microsoft.com/office/drawing/2016/5/9/chartex" xmlns:cx4="http://schemas.microsoft.com/office/drawing/2016/5/10/chartex" xmlns:cx5="http://schemas.microsoft.com/office/drawing/2016/5/11/chartex" xmlns:cx6="http://schemas.microsoft.com/office/drawing/2016/5/12/chartex" xmlns:cx7="http://schemas.microsoft.com/office/drawing/2016/5/13/chartex" xmlns:cx8="http://schemas.microsoft.com/office/drawing/2016/5/14/chartex" xmlns:mc="http://schemas.openxmlformats.org/markup-compatibility/2006" xmlns:aink="http://schemas.microsoft.com/office/drawing/2016/ink" xmlns:am3d="http://schemas.microsoft.com/office/drawing/2017/model3d" xmlns:o="urn:schemas-microsoft-com:office:office" xmlns:r="http://schemas.openxmlformats.org/officeDocument/2006/relationships" xmlns:m="http://schemas.openxmlformats.org/officeDocument/2006/math" xmlns:v="urn:schemas-microsoft-com:vml" xmlns:wp14="http://schemas.microsoft.com/office/word/2010/wordprocessingDrawing" xmlns:wp="http://schemas.openxmlformats.org/drawingml/2006/wordprocessingDrawing" xmlns:w10="urn:schemas-microsoft-com:office:word" xmlns:w="http://schemas.openxmlformats.org/wordprocessingml/2006/main" xmlns:w14="http://schemas.microsoft.com/office/word/2010/wordml" xmlns:w15="http://schemas.microsoft.com/office/word/2012/wordml" xmlns:w16cid="http://schemas.microsoft.com/office/word/2016/wordml/cid" xmlns:w16se="http://schemas.microsoft.com/office/word/2015/wordml/symex" xmlns:wpg="http://schemas.microsoft.com/office/word/2010/wordprocessingGroup" xmlns:wpi="http://schemas.microsoft.com/office/word/2010/wordprocessingInk" xmlns:wne="http://schemas.microsoft.com/office/word/2006/wordml" xmlns:wps="http://schemas.microsoft.com/office/word/2010/wordprocessingShape" mc:Ignorable="w14 w15 w16se w16cid wp14">
+<w:ftr xmlns:wpc="http://schemas.microsoft.com/office/word/2010/wordprocessingCanvas" xmlns:cx="http://schemas.microsoft.com/office/drawing/2014/chartex" xmlns:cx1="http://schemas.microsoft.com/office/drawing/2015/9/8/chartex" xmlns:cx2="http://schemas.microsoft.com/office/drawing/2015/10/21/chartex" xmlns:cx3="http://schemas.microsoft.com/office/drawing/2016/5/9/chartex" xmlns:cx4="http://schemas.microsoft.com/office/drawing/2016/5/10/chartex" xmlns:cx5="http://schemas.microsoft.com/office/drawing/2016/5/11/chartex" xmlns:cx6="http://schemas.microsoft.com/office/drawing/2016/5/12/chartex" xmlns:cx7="http://schemas.microsoft.com/office/drawing/2016/5/13/chartex" xmlns:cx8="http://schemas.microsoft.com/office/drawing/2016/5/14/chartex" xmlns:mc="http://schemas.openxmlformats.org/markup-compatibility/2006" xmlns:aink="http://schemas.microsoft.com/office/drawing/2016/ink" xmlns:am3d="http://schemas.microsoft.com/office/drawing/2017/model3d" xmlns:o="urn:schemas-microsoft-com:office:office" xmlns:oel="http://schemas.microsoft.com/office/2019/extlst" xmlns:r="http://schemas.openxmlformats.org/officeDocument/2006/relationships" xmlns:m="http://schemas.openxmlformats.org/officeDocument/2006/math" xmlns:v="urn:schemas-microsoft-com:vml" xmlns:wp14="http://schemas.microsoft.com/office/word/2010/wordprocessingDrawing" xmlns:wp="http://schemas.openxmlformats.org/drawingml/2006/wordprocessingDrawing" xmlns:w10="urn:schemas-microsoft-com:office:word" xmlns:w="http://schemas.openxmlformats.org/wordprocessingml/2006/main" xmlns:w14="http://schemas.microsoft.com/office/word/2010/wordml" xmlns:w15="http://schemas.microsoft.com/office/word/2012/wordml" xmlns:w16cex="http://schemas.microsoft.com/office/word/2018/wordml/cex" xmlns:w16cid="http://schemas.microsoft.com/office/word/2016/wordml/cid" xmlns:w16="http://schemas.microsoft.com/office/word/2018/wordml" xmlns:w16du="http://schemas.microsoft.com/office/word/2023/wordml/word16du" xmlns:w16sdtdh="http://schemas.microsoft.com/office/word/2020/wordml/sdtdatahash" xmlns:w16sdtfl="http://schemas.microsoft.com/office/word/2024/wordml/sdtformatlock" xmlns:w16se="http://schemas.microsoft.com/office/word/2015/wordml/symex" xmlns:wpg="http://schemas.microsoft.com/office/word/2010/wordprocessingGroup" xmlns:wpi="http://schemas.microsoft.com/office/word/2010/wordprocessingInk" xmlns:wne="http://schemas.microsoft.com/office/word/2006/wordml" xmlns:wps="http://schemas.microsoft.com/office/word/2010/wordprocessingShape" mc:Ignorable="w14 w15 w16se w16cid w16 w16cex w16sdtdh w16sdtfl w16du wp14">
   <w:p>
     <w:pPr>
       <w:pStyle w:val="a9"/>
@@ -6710,7 +5904,7 @@
 </file>
 
 <file path=word/footnotes.xml><?xml version="1.0" encoding="utf-8"?>
-<w:footnotes xmlns:wpc="http://schemas.microsoft.com/office/word/2010/wordprocessingCanvas" xmlns:cx="http://schemas.microsoft.com/office/drawing/2014/chartex" xmlns:cx1="http://schemas.microsoft.com/office/drawing/2015/9/8/chartex" xmlns:cx2="http://schemas.microsoft.com/office/drawing/2015/10/21/chartex" xmlns:cx3="http://schemas.microsoft.com/office/drawing/2016/5/9/chartex" xmlns:cx4="http://schemas.microsoft.com/office/drawing/2016/5/10/chartex" xmlns:cx5="http://schemas.microsoft.com/office/drawing/2016/5/11/chartex" xmlns:cx6="http://schemas.microsoft.com/office/drawing/2016/5/12/chartex" xmlns:cx7="http://schemas.microsoft.com/office/drawing/2016/5/13/chartex" xmlns:cx8="http://schemas.microsoft.com/office/drawing/2016/5/14/chartex" xmlns:mc="http://schemas.openxmlformats.org/markup-compatibility/2006" xmlns:aink="http://schemas.microsoft.com/office/drawing/2016/ink" xmlns:am3d="http://schemas.microsoft.com/office/drawing/2017/model3d" xmlns:o="urn:schemas-microsoft-com:office:office" xmlns:r="http://schemas.openxmlformats.org/officeDocument/2006/relationships" xmlns:m="http://schemas.openxmlformats.org/officeDocument/2006/math" xmlns:v="urn:schemas-microsoft-com:vml" xmlns:wp14="http://schemas.microsoft.com/office/word/2010/wordprocessingDrawing" xmlns:wp="http://schemas.openxmlformats.org/drawingml/2006/wordprocessingDrawing" xmlns:w10="urn:schemas-microsoft-com:office:word" xmlns:w="http://schemas.openxmlformats.org/wordprocessingml/2006/main" xmlns:w14="http://schemas.microsoft.com/office/word/2010/wordml" xmlns:w15="http://schemas.microsoft.com/office/word/2012/wordml" xmlns:w16cid="http://schemas.microsoft.com/office/word/2016/wordml/cid" xmlns:w16se="http://schemas.microsoft.com/office/word/2015/wordml/symex" xmlns:wpg="http://schemas.microsoft.com/office/word/2010/wordprocessingGroup" xmlns:wpi="http://schemas.microsoft.com/office/word/2010/wordprocessingInk" xmlns:wne="http://schemas.microsoft.com/office/word/2006/wordml" xmlns:wps="http://schemas.microsoft.com/office/word/2010/wordprocessingShape" mc:Ignorable="w14 w15 w16se w16cid wp14">
+<w:footnotes xmlns:wpc="http://schemas.microsoft.com/office/word/2010/wordprocessingCanvas" xmlns:cx="http://schemas.microsoft.com/office/drawing/2014/chartex" xmlns:cx1="http://schemas.microsoft.com/office/drawing/2015/9/8/chartex" xmlns:cx2="http://schemas.microsoft.com/office/drawing/2015/10/21/chartex" xmlns:cx3="http://schemas.microsoft.com/office/drawing/2016/5/9/chartex" xmlns:cx4="http://schemas.microsoft.com/office/drawing/2016/5/10/chartex" xmlns:cx5="http://schemas.microsoft.com/office/drawing/2016/5/11/chartex" xmlns:cx6="http://schemas.microsoft.com/office/drawing/2016/5/12/chartex" xmlns:cx7="http://schemas.microsoft.com/office/drawing/2016/5/13/chartex" xmlns:cx8="http://schemas.microsoft.com/office/drawing/2016/5/14/chartex" xmlns:mc="http://schemas.openxmlformats.org/markup-compatibility/2006" xmlns:aink="http://schemas.microsoft.com/office/drawing/2016/ink" xmlns:am3d="http://schemas.microsoft.com/office/drawing/2017/model3d" xmlns:o="urn:schemas-microsoft-com:office:office" xmlns:oel="http://schemas.microsoft.com/office/2019/extlst" xmlns:r="http://schemas.openxmlformats.org/officeDocument/2006/relationships" xmlns:m="http://schemas.openxmlformats.org/officeDocument/2006/math" xmlns:v="urn:schemas-microsoft-com:vml" xmlns:wp14="http://schemas.microsoft.com/office/word/2010/wordprocessingDrawing" xmlns:wp="http://schemas.openxmlformats.org/drawingml/2006/wordprocessingDrawing" xmlns:w10="urn:schemas-microsoft-com:office:word" xmlns:w="http://schemas.openxmlformats.org/wordprocessingml/2006/main" xmlns:w14="http://schemas.microsoft.com/office/word/2010/wordml" xmlns:w15="http://schemas.microsoft.com/office/word/2012/wordml" xmlns:w16cex="http://schemas.microsoft.com/office/word/2018/wordml/cex" xmlns:w16cid="http://schemas.microsoft.com/office/word/2016/wordml/cid" xmlns:w16="http://schemas.microsoft.com/office/word/2018/wordml" xmlns:w16du="http://schemas.microsoft.com/office/word/2023/wordml/word16du" xmlns:w16sdtdh="http://schemas.microsoft.com/office/word/2020/wordml/sdtdatahash" xmlns:w16sdtfl="http://schemas.microsoft.com/office/word/2024/wordml/sdtformatlock" xmlns:w16se="http://schemas.microsoft.com/office/word/2015/wordml/symex" xmlns:wpg="http://schemas.microsoft.com/office/word/2010/wordprocessingGroup" xmlns:wpi="http://schemas.microsoft.com/office/word/2010/wordprocessingInk" xmlns:wne="http://schemas.microsoft.com/office/word/2006/wordml" xmlns:wps="http://schemas.microsoft.com/office/word/2010/wordprocessingShape" mc:Ignorable="w14 w15 w16se w16cid w16 w16cex w16sdtdh w16sdtfl w16du wp14">
   <w:footnote w:type="separator" w:id="-1">
     <w:p>
       <w:r>
@@ -6729,7 +5923,7 @@
 </file>
 
 <file path=word/numbering.xml><?xml version="1.0" encoding="utf-8"?>
-<w:numbering xmlns:wpc="http://schemas.microsoft.com/office/word/2010/wordprocessingCanvas" xmlns:cx="http://schemas.microsoft.com/office/drawing/2014/chartex" xmlns:cx1="http://schemas.microsoft.com/office/drawing/2015/9/8/chartex" xmlns:cx2="http://schemas.microsoft.com/office/drawing/2015/10/21/chartex" xmlns:cx3="http://schemas.microsoft.com/office/drawing/2016/5/9/chartex" xmlns:cx4="http://schemas.microsoft.com/office/drawing/2016/5/10/chartex" xmlns:cx5="http://schemas.microsoft.com/office/drawing/2016/5/11/chartex" xmlns:cx6="http://schemas.microsoft.com/office/drawing/2016/5/12/chartex" xmlns:cx7="http://schemas.microsoft.com/office/drawing/2016/5/13/chartex" xmlns:cx8="http://schemas.microsoft.com/office/drawing/2016/5/14/chartex" xmlns:mc="http://schemas.openxmlformats.org/markup-compatibility/2006" xmlns:aink="http://schemas.microsoft.com/office/drawing/2016/ink" xmlns:am3d="http://schemas.microsoft.com/office/drawing/2017/model3d" xmlns:o="urn:schemas-microsoft-com:office:office" xmlns:r="http://schemas.openxmlformats.org/officeDocument/2006/relationships" xmlns:m="http://schemas.openxmlformats.org/officeDocument/2006/math" xmlns:v="urn:schemas-microsoft-com:vml" xmlns:wp14="http://schemas.microsoft.com/office/word/2010/wordprocessingDrawing" xmlns:wp="http://schemas.openxmlformats.org/drawingml/2006/wordprocessingDrawing" xmlns:w10="urn:schemas-microsoft-com:office:word" xmlns:w="http://schemas.openxmlformats.org/wordprocessingml/2006/main" xmlns:w14="http://schemas.microsoft.com/office/word/2010/wordml" xmlns:w15="http://schemas.microsoft.com/office/word/2012/wordml" xmlns:w16cid="http://schemas.microsoft.com/office/word/2016/wordml/cid" xmlns:w16se="http://schemas.microsoft.com/office/word/2015/wordml/symex" xmlns:wpg="http://schemas.microsoft.com/office/word/2010/wordprocessingGroup" xmlns:wpi="http://schemas.microsoft.com/office/word/2010/wordprocessingInk" xmlns:wne="http://schemas.microsoft.com/office/word/2006/wordml" xmlns:wps="http://schemas.microsoft.com/office/word/2010/wordprocessingShape" mc:Ignorable="w14 w15 w16se w16cid wp14">
+<w:numbering xmlns:wpc="http://schemas.microsoft.com/office/word/2010/wordprocessingCanvas" xmlns:cx="http://schemas.microsoft.com/office/drawing/2014/chartex" xmlns:cx1="http://schemas.microsoft.com/office/drawing/2015/9/8/chartex" xmlns:cx2="http://schemas.microsoft.com/office/drawing/2015/10/21/chartex" xmlns:cx3="http://schemas.microsoft.com/office/drawing/2016/5/9/chartex" xmlns:cx4="http://schemas.microsoft.com/office/drawing/2016/5/10/chartex" xmlns:cx5="http://schemas.microsoft.com/office/drawing/2016/5/11/chartex" xmlns:cx6="http://schemas.microsoft.com/office/drawing/2016/5/12/chartex" xmlns:cx7="http://schemas.microsoft.com/office/drawing/2016/5/13/chartex" xmlns:cx8="http://schemas.microsoft.com/office/drawing/2016/5/14/chartex" xmlns:mc="http://schemas.openxmlformats.org/markup-compatibility/2006" xmlns:aink="http://schemas.microsoft.com/office/drawing/2016/ink" xmlns:am3d="http://schemas.microsoft.com/office/drawing/2017/model3d" xmlns:o="urn:schemas-microsoft-com:office:office" xmlns:oel="http://schemas.microsoft.com/office/2019/extlst" xmlns:r="http://schemas.openxmlformats.org/officeDocument/2006/relationships" xmlns:m="http://schemas.openxmlformats.org/officeDocument/2006/math" xmlns:v="urn:schemas-microsoft-com:vml" xmlns:wp14="http://schemas.microsoft.com/office/word/2010/wordprocessingDrawing" xmlns:wp="http://schemas.openxmlformats.org/drawingml/2006/wordprocessingDrawing" xmlns:w10="urn:schemas-microsoft-com:office:word" xmlns:w="http://schemas.openxmlformats.org/wordprocessingml/2006/main" xmlns:w14="http://schemas.microsoft.com/office/word/2010/wordml" xmlns:w15="http://schemas.microsoft.com/office/word/2012/wordml" xmlns:w16cex="http://schemas.microsoft.com/office/word/2018/wordml/cex" xmlns:w16cid="http://schemas.microsoft.com/office/word/2016/wordml/cid" xmlns:w16="http://schemas.microsoft.com/office/word/2018/wordml" xmlns:w16du="http://schemas.microsoft.com/office/word/2023/wordml/word16du" xmlns:w16sdtdh="http://schemas.microsoft.com/office/word/2020/wordml/sdtdatahash" xmlns:w16sdtfl="http://schemas.microsoft.com/office/word/2024/wordml/sdtformatlock" xmlns:w16se="http://schemas.microsoft.com/office/word/2015/wordml/symex" xmlns:wpg="http://schemas.microsoft.com/office/word/2010/wordprocessingGroup" xmlns:wpi="http://schemas.microsoft.com/office/word/2010/wordprocessingInk" xmlns:wne="http://schemas.microsoft.com/office/word/2006/wordml" xmlns:wps="http://schemas.microsoft.com/office/word/2010/wordprocessingShape" mc:Ignorable="w14 w15 w16se w16cid w16 w16cex w16sdtdh w16sdtfl w16du wp14">
   <w:abstractNum w:abstractNumId="0" w15:restartNumberingAfterBreak="0">
     <w:nsid w:val="0104339A"/>
     <w:multiLevelType w:val="hybridMultilevel"/>
@@ -8769,77 +7963,77 @@
       </w:rPr>
     </w:lvl>
   </w:abstractNum>
-  <w:num w:numId="1">
+  <w:num w:numId="1" w16cid:durableId="1290286499">
     <w:abstractNumId w:val="9"/>
   </w:num>
-  <w:num w:numId="2">
+  <w:num w:numId="2" w16cid:durableId="1869026301">
     <w:abstractNumId w:val="10"/>
   </w:num>
-  <w:num w:numId="3">
+  <w:num w:numId="3" w16cid:durableId="998465264">
     <w:abstractNumId w:val="4"/>
   </w:num>
-  <w:num w:numId="4">
+  <w:num w:numId="4" w16cid:durableId="56445124">
     <w:abstractNumId w:val="14"/>
   </w:num>
-  <w:num w:numId="5">
+  <w:num w:numId="5" w16cid:durableId="732657412">
     <w:abstractNumId w:val="18"/>
   </w:num>
-  <w:num w:numId="6">
+  <w:num w:numId="6" w16cid:durableId="949166486">
     <w:abstractNumId w:val="17"/>
   </w:num>
-  <w:num w:numId="7">
+  <w:num w:numId="7" w16cid:durableId="339547437">
     <w:abstractNumId w:val="0"/>
   </w:num>
-  <w:num w:numId="8">
+  <w:num w:numId="8" w16cid:durableId="1088429275">
     <w:abstractNumId w:val="19"/>
   </w:num>
-  <w:num w:numId="9">
+  <w:num w:numId="9" w16cid:durableId="1598632223">
     <w:abstractNumId w:val="21"/>
   </w:num>
-  <w:num w:numId="10">
+  <w:num w:numId="10" w16cid:durableId="425536093">
     <w:abstractNumId w:val="3"/>
   </w:num>
-  <w:num w:numId="11">
+  <w:num w:numId="11" w16cid:durableId="1910075896">
     <w:abstractNumId w:val="8"/>
   </w:num>
-  <w:num w:numId="12">
+  <w:num w:numId="12" w16cid:durableId="210502635">
     <w:abstractNumId w:val="2"/>
   </w:num>
-  <w:num w:numId="13">
+  <w:num w:numId="13" w16cid:durableId="798377738">
     <w:abstractNumId w:val="7"/>
   </w:num>
-  <w:num w:numId="14">
+  <w:num w:numId="14" w16cid:durableId="453984732">
     <w:abstractNumId w:val="1"/>
   </w:num>
-  <w:num w:numId="15">
+  <w:num w:numId="15" w16cid:durableId="563295829">
     <w:abstractNumId w:val="20"/>
   </w:num>
-  <w:num w:numId="16">
+  <w:num w:numId="16" w16cid:durableId="522354630">
     <w:abstractNumId w:val="15"/>
   </w:num>
-  <w:num w:numId="17">
+  <w:num w:numId="17" w16cid:durableId="1557619672">
     <w:abstractNumId w:val="11"/>
   </w:num>
-  <w:num w:numId="18">
+  <w:num w:numId="18" w16cid:durableId="32853321">
     <w:abstractNumId w:val="6"/>
   </w:num>
-  <w:num w:numId="19">
+  <w:num w:numId="19" w16cid:durableId="378432364">
     <w:abstractNumId w:val="16"/>
   </w:num>
-  <w:num w:numId="20">
+  <w:num w:numId="20" w16cid:durableId="1628733244">
     <w:abstractNumId w:val="5"/>
   </w:num>
-  <w:num w:numId="21">
+  <w:num w:numId="21" w16cid:durableId="1699814441">
     <w:abstractNumId w:val="13"/>
   </w:num>
-  <w:num w:numId="22">
+  <w:num w:numId="22" w16cid:durableId="1782334335">
     <w:abstractNumId w:val="12"/>
   </w:num>
 </w:numbering>
 </file>
 
 <file path=word/styles.xml><?xml version="1.0" encoding="utf-8"?>
-<w:styles xmlns:mc="http://schemas.openxmlformats.org/markup-compatibility/2006" xmlns:r="http://schemas.openxmlformats.org/officeDocument/2006/relationships" xmlns:w="http://schemas.openxmlformats.org/wordprocessingml/2006/main" xmlns:w14="http://schemas.microsoft.com/office/word/2010/wordml" xmlns:w15="http://schemas.microsoft.com/office/word/2012/wordml" xmlns:w16cid="http://schemas.microsoft.com/office/word/2016/wordml/cid" xmlns:w16se="http://schemas.microsoft.com/office/word/2015/wordml/symex" mc:Ignorable="w14 w15 w16se w16cid">
+<w:styles xmlns:mc="http://schemas.openxmlformats.org/markup-compatibility/2006" xmlns:r="http://schemas.openxmlformats.org/officeDocument/2006/relationships" xmlns:w="http://schemas.openxmlformats.org/wordprocessingml/2006/main" xmlns:w14="http://schemas.microsoft.com/office/word/2010/wordml" xmlns:w15="http://schemas.microsoft.com/office/word/2012/wordml" xmlns:w16cex="http://schemas.microsoft.com/office/word/2018/wordml/cex" xmlns:w16cid="http://schemas.microsoft.com/office/word/2016/wordml/cid" xmlns:w16="http://schemas.microsoft.com/office/word/2018/wordml" xmlns:w16du="http://schemas.microsoft.com/office/word/2023/wordml/word16du" xmlns:w16sdtdh="http://schemas.microsoft.com/office/word/2020/wordml/sdtdatahash" xmlns:w16sdtfl="http://schemas.microsoft.com/office/word/2024/wordml/sdtformatlock" xmlns:w16se="http://schemas.microsoft.com/office/word/2015/wordml/symex" mc:Ignorable="w14 w15 w16se w16cid w16 w16cex w16sdtdh w16sdtfl w16du">
   <w:docDefaults>
     <w:rPrDefault>
       <w:rPr>
@@ -8849,7 +8043,7 @@
     </w:rPrDefault>
     <w:pPrDefault/>
   </w:docDefaults>
-  <w:latentStyles w:defLockedState="0" w:defUIPriority="99" w:defSemiHidden="0" w:defUnhideWhenUsed="0" w:defQFormat="0" w:count="375">
+  <w:latentStyles w:defLockedState="0" w:defUIPriority="99" w:defSemiHidden="0" w:defUnhideWhenUsed="0" w:defQFormat="0" w:count="376">
     <w:lsdException w:name="Normal" w:uiPriority="0" w:qFormat="1"/>
     <w:lsdException w:name="heading 1" w:uiPriority="9" w:qFormat="1"/>
     <w:lsdException w:name="heading 2" w:semiHidden="1" w:uiPriority="9" w:unhideWhenUsed="1" w:qFormat="1"/>
@@ -9225,6 +8419,7 @@
     <w:lsdException w:name="Smart Hyperlink" w:semiHidden="1" w:unhideWhenUsed="1"/>
     <w:lsdException w:name="Hashtag" w:semiHidden="1" w:unhideWhenUsed="1"/>
     <w:lsdException w:name="Unresolved Mention" w:semiHidden="1" w:unhideWhenUsed="1"/>
+    <w:lsdException w:name="Smart Link" w:semiHidden="1" w:unhideWhenUsed="1"/>
   </w:latentStyles>
   <w:style w:type="paragraph" w:default="1" w:styleId="a">
     <w:name w:val="Normal"/>
@@ -9264,6 +8459,7 @@
   <w:style w:type="character" w:default="1" w:styleId="a0">
     <w:name w:val="Default Paragraph Font"/>
     <w:uiPriority w:val="1"/>
+    <w:semiHidden/>
     <w:unhideWhenUsed/>
   </w:style>
   <w:style w:type="table" w:default="1" w:styleId="a1">
@@ -9271,7 +8467,6 @@
     <w:uiPriority w:val="99"/>
     <w:semiHidden/>
     <w:unhideWhenUsed/>
-    <w:qFormat/>
     <w:tblPr>
       <w:tblInd w:w="0" w:type="dxa"/>
       <w:tblCellMar>
